--- a/game_reviews/translations/book-of-maya (Version 1).docx
+++ b/game_reviews/translations/book-of-maya (Version 1).docx
@@ -8,18 +8,6 @@
       </w:pPr>
       <w:r>
         <w:t>Play Book of Maya Free - Game Review &amp; Features</w:t>
-      </w:r>
-    </w:p>
-    <w:p>
-      <w:r/>
-      <w:r>
-        <w:rPr>
-          <w:b/>
-        </w:rPr>
-        <w:t>Meta description</w:t>
-      </w:r>
-      <w:r>
-        <w:t>: Discover the lost treasure of the Maya in Book of Maya. Customize bets, free spins, and gamble feature. Play free today.</w:t>
       </w:r>
     </w:p>
     <w:p>
@@ -366,9 +354,18 @@
       <w:r/>
       <w:r>
         <w:rPr>
+          <w:b/>
+        </w:rPr>
+        <w:t>Play Book of Maya Free - Game Review &amp; Features</w:t>
+      </w:r>
+    </w:p>
+    <w:p>
+      <w:r/>
+      <w:r>
+        <w:rPr>
           <w:i/>
         </w:rPr>
-        <w:t>Please create a feature image for "Book of Maya" that meets the following criteria: - The image must be in cartoon style. - The image should feature a happy Maya warrior with glasses. The feature image should be bright and eye-catching, with the Maya warrior taking center stage. The warrior should be depicted with a huge smile on their face, wearing a traditional headdress and holding a book. The book should be the focal point of the image, with the title of the game, "Book of Maya", clearly visible on the cover. The warrior should be wearing glasses, adding a unique and modern twist to their traditional outfit. In the background, there can be a jungle scene with an ancient temple in the distance, tying into the game's theme. Overall, the feature image should capture the game's playful and adventurous spirit, while also showcasing the Maya warrior as a fun and relatable character.</w:t>
+        <w:t>Discover the lost treasure of the Maya in Book of Maya. Customize bets, free spins, and gamble feature. Play free today.</w:t>
       </w:r>
     </w:p>
     <w:sectPr>

--- a/game_reviews/translations/book-of-maya (Version 1).docx
+++ b/game_reviews/translations/book-of-maya (Version 1).docx
@@ -8,6 +8,18 @@
       </w:pPr>
       <w:r>
         <w:t>Play Book of Maya Free - Game Review &amp; Features</w:t>
+      </w:r>
+    </w:p>
+    <w:p>
+      <w:r/>
+      <w:r>
+        <w:rPr>
+          <w:b/>
+        </w:rPr>
+        <w:t>Meta description</w:t>
+      </w:r>
+      <w:r>
+        <w:t>: Discover the lost treasure of the Maya in Book of Maya. Customize bets, free spins, and gamble feature. Play free today.</w:t>
       </w:r>
     </w:p>
     <w:p>
@@ -354,18 +366,9 @@
       <w:r/>
       <w:r>
         <w:rPr>
-          <w:b/>
-        </w:rPr>
-        <w:t>Play Book of Maya Free - Game Review &amp; Features</w:t>
-      </w:r>
-    </w:p>
-    <w:p>
-      <w:r/>
-      <w:r>
-        <w:rPr>
           <w:i/>
         </w:rPr>
-        <w:t>Discover the lost treasure of the Maya in Book of Maya. Customize bets, free spins, and gamble feature. Play free today.</w:t>
+        <w:t>Please create a feature image for "Book of Maya" that meets the following criteria: - The image must be in cartoon style. - The image should feature a happy Maya warrior with glasses. The feature image should be bright and eye-catching, with the Maya warrior taking center stage. The warrior should be depicted with a huge smile on their face, wearing a traditional headdress and holding a book. The book should be the focal point of the image, with the title of the game, "Book of Maya", clearly visible on the cover. The warrior should be wearing glasses, adding a unique and modern twist to their traditional outfit. In the background, there can be a jungle scene with an ancient temple in the distance, tying into the game's theme. Overall, the feature image should capture the game's playful and adventurous spirit, while also showcasing the Maya warrior as a fun and relatable character.</w:t>
       </w:r>
     </w:p>
     <w:sectPr>
